--- a/Quiz/Linux Special Quiz.docx
+++ b/Quiz/Linux Special Quiz.docx
@@ -286,33 +286,8 @@
           <w:szCs w:val="19"/>
         </w:rPr>
       </w:pPr>
-      <w:r>
-        <w:rPr>
-          <w:rFonts w:ascii="Times New Roman" w:eastAsia="Times New Roman" w:hAnsi="Times New Roman" w:cs="Times New Roman"/>
-          <w:color w:val="222222"/>
-          <w:sz w:val="20"/>
-          <w:szCs w:val="20"/>
-        </w:rPr>
-        <w:t>◦</w:t>
-      </w:r>
-      <w:r>
-        <w:rPr>
-          <w:rFonts w:ascii="Times New Roman" w:eastAsia="Times New Roman" w:hAnsi="Times New Roman" w:cs="Times New Roman"/>
-          <w:color w:val="222222"/>
-          <w:sz w:val="14"/>
-          <w:szCs w:val="14"/>
-        </w:rPr>
-        <w:t>                      </w:t>
-      </w:r>
-      <w:r>
-        <w:rPr>
-          <w:rFonts w:ascii="Times New Roman" w:eastAsia="Times New Roman" w:hAnsi="Times New Roman" w:cs="Times New Roman"/>
-          <w:color w:val="222222"/>
-          <w:sz w:val="20"/>
-          <w:szCs w:val="20"/>
-        </w:rPr>
-        <w:t> </w:t>
-      </w:r>
+      <w:bookmarkStart w:id="0" w:name="_GoBack"/>
+      <w:bookmarkEnd w:id="0"/>
     </w:p>
     <w:p>
       <w:pPr>
@@ -2724,8 +2699,6 @@
         </w:rPr>
         <w:t xml:space="preserve"> </w:t>
       </w:r>
-      <w:bookmarkStart w:id="0" w:name="_GoBack"/>
-      <w:bookmarkEnd w:id="0"/>
       <w:r>
         <w:rPr>
           <w:rFonts w:ascii="Times New Roman" w:eastAsia="Times New Roman" w:hAnsi="Times New Roman" w:cs="Times New Roman"/>
